--- a/Assignment 1.docx
+++ b/Assignment 1.docx
@@ -281,15 +281,7 @@
           <w:sz w:val="24"/>
           <w:szCs w:val="24"/>
         </w:rPr>
-        <w:t>Link</w:t>
-      </w:r>
-      <w:r>
-        <w:rPr>
-          <w:rFonts w:ascii="Times New Roman" w:hAnsi="Times New Roman" w:cs="Times New Roman"/>
-          <w:sz w:val="24"/>
-          <w:szCs w:val="24"/>
-        </w:rPr>
-        <w:t xml:space="preserve">: </w:t>
+        <w:t xml:space="preserve">Link: </w:t>
       </w:r>
       <w:hyperlink r:id="rId5" w:history="1">
         <w:r>
@@ -363,7 +355,103 @@
           <w:sz w:val="24"/>
           <w:szCs w:val="24"/>
         </w:rPr>
-        <w:t>In the modern world, automation plays a crucial role in simplifying complex tasks and enhancing efficiency across various industries. One such domain where automation proves highly beneficial is employee salary calculation. Traditionally, organizations have relied on manual processes to determine salaries, bonuses, and deductions, which can be prone to human errors and inconsistencies. However, with the advent of programming languages such as JavaScript, we can automate such calculations with accuracy, speed, and reliability.</w:t>
+        <w:t xml:space="preserve">In the </w:t>
+      </w:r>
+      <w:r>
+        <w:rPr>
+          <w:rFonts w:ascii="Times New Roman" w:hAnsi="Times New Roman" w:cs="Times New Roman"/>
+          <w:sz w:val="24"/>
+          <w:szCs w:val="24"/>
+        </w:rPr>
+        <w:t>current era,</w:t>
+      </w:r>
+      <w:r>
+        <w:rPr>
+          <w:rFonts w:ascii="Times New Roman" w:hAnsi="Times New Roman" w:cs="Times New Roman"/>
+          <w:sz w:val="24"/>
+          <w:szCs w:val="24"/>
+        </w:rPr>
+        <w:t xml:space="preserve"> automation plays a crucial role in simplifying complex tasks and enhancing efficiency across various industries. </w:t>
+      </w:r>
+      <w:r>
+        <w:rPr>
+          <w:rFonts w:ascii="Times New Roman" w:hAnsi="Times New Roman" w:cs="Times New Roman"/>
+          <w:sz w:val="24"/>
+          <w:szCs w:val="24"/>
+        </w:rPr>
+        <w:t>And like this</w:t>
+      </w:r>
+      <w:r>
+        <w:rPr>
+          <w:rFonts w:ascii="Times New Roman" w:hAnsi="Times New Roman" w:cs="Times New Roman"/>
+          <w:sz w:val="24"/>
+          <w:szCs w:val="24"/>
+        </w:rPr>
+        <w:t xml:space="preserve"> where</w:t>
+      </w:r>
+      <w:r>
+        <w:rPr>
+          <w:rFonts w:ascii="Times New Roman" w:hAnsi="Times New Roman" w:cs="Times New Roman"/>
+          <w:sz w:val="24"/>
+          <w:szCs w:val="24"/>
+        </w:rPr>
+        <w:t xml:space="preserve"> such</w:t>
+      </w:r>
+      <w:r>
+        <w:rPr>
+          <w:rFonts w:ascii="Times New Roman" w:hAnsi="Times New Roman" w:cs="Times New Roman"/>
+          <w:sz w:val="24"/>
+          <w:szCs w:val="24"/>
+        </w:rPr>
+        <w:t xml:space="preserve"> automation proves highly beneficial is calculation. Traditionally, </w:t>
+      </w:r>
+      <w:r>
+        <w:rPr>
+          <w:rFonts w:ascii="Times New Roman" w:hAnsi="Times New Roman" w:cs="Times New Roman"/>
+          <w:sz w:val="24"/>
+          <w:szCs w:val="24"/>
+        </w:rPr>
+        <w:t xml:space="preserve">some of the </w:t>
+      </w:r>
+      <w:r>
+        <w:rPr>
+          <w:rFonts w:ascii="Times New Roman" w:hAnsi="Times New Roman" w:cs="Times New Roman"/>
+          <w:sz w:val="24"/>
+          <w:szCs w:val="24"/>
+        </w:rPr>
+        <w:t xml:space="preserve">organizations have relied on manual </w:t>
+      </w:r>
+      <w:r>
+        <w:rPr>
+          <w:rFonts w:ascii="Times New Roman" w:hAnsi="Times New Roman" w:cs="Times New Roman"/>
+          <w:sz w:val="24"/>
+          <w:szCs w:val="24"/>
+        </w:rPr>
+        <w:t>calculation</w:t>
+      </w:r>
+      <w:r>
+        <w:rPr>
+          <w:rFonts w:ascii="Times New Roman" w:hAnsi="Times New Roman" w:cs="Times New Roman"/>
+          <w:sz w:val="24"/>
+          <w:szCs w:val="24"/>
+        </w:rPr>
+        <w:t xml:space="preserve"> to determine salaries, bonuses, and deductions, which can be prone to human errors and inconsistencies. However, with the </w:t>
+      </w:r>
+      <w:r>
+        <w:rPr>
+          <w:rFonts w:ascii="Times New Roman" w:hAnsi="Times New Roman" w:cs="Times New Roman"/>
+          <w:sz w:val="24"/>
+          <w:szCs w:val="24"/>
+        </w:rPr>
+        <w:t xml:space="preserve">prominence </w:t>
+      </w:r>
+      <w:r>
+        <w:rPr>
+          <w:rFonts w:ascii="Times New Roman" w:hAnsi="Times New Roman" w:cs="Times New Roman"/>
+          <w:sz w:val="24"/>
+          <w:szCs w:val="24"/>
+        </w:rPr>
+        <w:t>of programming languages such as JavaScript, we can automate such calculations with accuracy, speed, and reliability.</w:t>
       </w:r>
     </w:p>
     <w:p>
@@ -382,7 +470,23 @@
           <w:sz w:val="24"/>
           <w:szCs w:val="24"/>
         </w:rPr>
-        <w:t>This report presents a JavaScript-based Employee Salary Calculation Program that efficiently determines salaries based on employee positions and work hours. The program incorporates key programming concepts, including conditional statements, loops, jumping statements, and error handling, ensuring it is robust and error-free.</w:t>
+        <w:t xml:space="preserve">This report presents a JavaScript-based Employee Salary Calculation Program that efficiently determines salaries based on employee positions and work hours. The program incorporates key programming concepts, including conditional statements, loops, jumping statements, and error handling, ensuring it </w:t>
+      </w:r>
+      <w:r>
+        <w:rPr>
+          <w:rFonts w:ascii="Times New Roman" w:hAnsi="Times New Roman" w:cs="Times New Roman"/>
+          <w:sz w:val="24"/>
+          <w:szCs w:val="24"/>
+        </w:rPr>
+        <w:t>give a good result and</w:t>
+      </w:r>
+      <w:r>
+        <w:rPr>
+          <w:rFonts w:ascii="Times New Roman" w:hAnsi="Times New Roman" w:cs="Times New Roman"/>
+          <w:sz w:val="24"/>
+          <w:szCs w:val="24"/>
+        </w:rPr>
+        <w:t xml:space="preserve"> error-free.</w:t>
       </w:r>
     </w:p>
     <w:p>
@@ -3115,6 +3219,18 @@
       <w:shd w:val="clear" w:color="auto" w:fill="E1DFDD"/>
     </w:rPr>
   </w:style>
+  <w:style w:type="character" w:styleId="FollowedHyperlink">
+    <w:name w:val="FollowedHyperlink"/>
+    <w:basedOn w:val="DefaultParagraphFont"/>
+    <w:uiPriority w:val="99"/>
+    <w:semiHidden/>
+    <w:unhideWhenUsed/>
+    <w:rsid w:val="000F260E"/>
+    <w:rPr>
+      <w:color w:val="954F72" w:themeColor="followedHyperlink"/>
+      <w:u w:val="single"/>
+    </w:rPr>
+  </w:style>
 </w:styles>
 </file>
 
